--- a/Banco DeFi.docx
+++ b/Banco DeFi.docx
@@ -95,18 +95,48 @@
           <w:sz w:val="72"/>
           <w:szCs w:val="72"/>
         </w:rPr>
-        <w:t xml:space="preserve">Banco </w:t>
+        <w:t>Banco DeFi</w:t>
       </w:r>
-      <w:proofErr w:type="spellStart"/>
-      <w:r>
+    </w:p>
+    <w:p>
+      <w:pPr>
+        <w:jc w:val="center"/>
         <w:rPr>
           <w:color w:val="215E99" w:themeColor="text2" w:themeTint="BF"/>
           <w:sz w:val="72"/>
           <w:szCs w:val="72"/>
         </w:rPr>
-        <w:t>DeFi</w:t>
-      </w:r>
-      <w:proofErr w:type="spellEnd"/>
+      </w:pPr>
+    </w:p>
+    <w:p>
+      <w:pPr>
+        <w:jc w:val="center"/>
+        <w:rPr>
+          <w:color w:val="215E99" w:themeColor="text2" w:themeTint="BF"/>
+          <w:sz w:val="72"/>
+          <w:szCs w:val="72"/>
+        </w:rPr>
+      </w:pPr>
+    </w:p>
+    <w:p>
+      <w:pPr>
+        <w:jc w:val="center"/>
+        <w:rPr>
+          <w:color w:val="215E99" w:themeColor="text2" w:themeTint="BF"/>
+          <w:sz w:val="72"/>
+          <w:szCs w:val="72"/>
+        </w:rPr>
+      </w:pPr>
+    </w:p>
+    <w:p>
+      <w:pPr>
+        <w:jc w:val="center"/>
+        <w:rPr>
+          <w:color w:val="215E99" w:themeColor="text2" w:themeTint="BF"/>
+          <w:sz w:val="72"/>
+          <w:szCs w:val="72"/>
+        </w:rPr>
+      </w:pPr>
     </w:p>
     <w:sectPr>
       <w:pgSz w:w="11906" w:h="16838"/>
